--- a/03_React_Installation/React_Installation.docx
+++ b/03_React_Installation/React_Installation.docx
@@ -328,15 +328,7 @@
           <w:color w:val="92D050"/>
           <w:sz w:val="28"/>
         </w:rPr>
-        <w:t>1</w:t>
-      </w:r>
-      <w:r>
-        <w:rPr>
-          <w:rFonts w:ascii="Arial Narrow" w:hAnsi="Arial Narrow" w:cstheme="minorHAnsi"/>
-          <w:color w:val="92D050"/>
-          <w:sz w:val="28"/>
-        </w:rPr>
-        <w:t xml:space="preserve"> :- </w:t>
+        <w:t xml:space="preserve">1 :- </w:t>
       </w:r>
       <w:r>
         <w:rPr>
@@ -540,7 +532,7 @@
           <w:szCs w:val="24"/>
         </w:rPr>
         <w:pict w14:anchorId="3ED77CEF">
-          <v:rect id="_x0000_i1031" style="width:0;height:1.5pt" o:hralign="center" o:hrstd="t" o:hr="t" fillcolor="#a0a0a0" stroked="f"/>
+          <v:rect id="_x0000_i1025" style="width:0;height:1.5pt" o:hralign="center" o:hrstd="t" o:hr="t" fillcolor="#a0a0a0" stroked="f"/>
         </w:pict>
       </w:r>
     </w:p>
@@ -880,7 +872,7 @@
           <w:szCs w:val="24"/>
         </w:rPr>
         <w:pict w14:anchorId="5E54DDB5">
-          <v:rect id="_x0000_i1033" style="width:0;height:1.5pt" o:hralign="center" o:hrstd="t" o:hr="t" fillcolor="#a0a0a0" stroked="f"/>
+          <v:rect id="_x0000_i1026" style="width:0;height:1.5pt" o:hralign="center" o:hrstd="t" o:hr="t" fillcolor="#a0a0a0" stroked="f"/>
         </w:pict>
       </w:r>
     </w:p>
@@ -1233,7 +1225,7 @@
         </w:rPr>
         <w:lastRenderedPageBreak/>
         <w:pict w14:anchorId="6C328878">
-          <v:rect id="_x0000_i1034" style="width:0;height:1.5pt" o:hralign="center" o:hrstd="t" o:hr="t" fillcolor="#a0a0a0" stroked="f"/>
+          <v:rect id="_x0000_i1027" style="width:0;height:1.5pt" o:hralign="center" o:hrstd="t" o:hr="t" fillcolor="#a0a0a0" stroked="f"/>
         </w:pict>
       </w:r>
     </w:p>
@@ -1490,6 +1482,7 @@
       <w:r>
         <w:rPr>
           <w:rFonts w:cstheme="minorHAnsi"/>
+          <w:noProof/>
           <w:color w:val="000000" w:themeColor="text1"/>
           <w:sz w:val="24"/>
           <w:szCs w:val="24"/>
@@ -1562,7 +1555,7 @@
           <w:szCs w:val="24"/>
         </w:rPr>
         <w:pict w14:anchorId="15A3F339">
-          <v:rect id="_x0000_i1035" style="width:0;height:1.5pt" o:hralign="center" o:hrstd="t" o:hr="t" fillcolor="#a0a0a0" stroked="f"/>
+          <v:rect id="_x0000_i1028" style="width:0;height:1.5pt" o:hralign="center" o:hrstd="t" o:hr="t" fillcolor="#a0a0a0" stroked="f"/>
         </w:pict>
       </w:r>
     </w:p>
@@ -1865,6 +1858,7 @@
       <w:r>
         <w:rPr>
           <w:rFonts w:cstheme="minorHAnsi"/>
+          <w:noProof/>
           <w:color w:val="000000" w:themeColor="text1"/>
           <w:sz w:val="24"/>
           <w:szCs w:val="24"/>
@@ -1937,7 +1931,7 @@
           <w:szCs w:val="24"/>
         </w:rPr>
         <w:pict w14:anchorId="3B1E7106">
-          <v:rect id="_x0000_i1036" style="width:0;height:1.5pt" o:hralign="center" o:hrstd="t" o:hr="t" fillcolor="#a0a0a0" stroked="f"/>
+          <v:rect id="_x0000_i1029" style="width:0;height:1.5pt" o:hralign="center" o:hrstd="t" o:hr="t" fillcolor="#a0a0a0" stroked="f"/>
         </w:pict>
       </w:r>
     </w:p>
@@ -2267,6 +2261,7 @@
       <w:r>
         <w:rPr>
           <w:rFonts w:cstheme="minorHAnsi"/>
+          <w:noProof/>
           <w:color w:val="000000" w:themeColor="text1"/>
           <w:sz w:val="24"/>
           <w:szCs w:val="24"/>
@@ -2339,7 +2334,7 @@
           <w:szCs w:val="24"/>
         </w:rPr>
         <w:pict w14:anchorId="2C4F700D">
-          <v:rect id="_x0000_i1037" style="width:0;height:1.5pt" o:hralign="center" o:hrstd="t" o:hr="t" fillcolor="#a0a0a0" stroked="f"/>
+          <v:rect id="_x0000_i1030" style="width:0;height:1.5pt" o:hralign="center" o:hrstd="t" o:hr="t" fillcolor="#a0a0a0" stroked="f"/>
         </w:pict>
       </w:r>
     </w:p>
@@ -2514,6 +2509,50 @@
           <w:color w:val="000000" w:themeColor="text1"/>
           <w:szCs w:val="22"/>
           <w:lang w:bidi="ta-IN"/>
+        </w:rPr>
+      </w:pPr>
+      <w:proofErr w:type="spellStart"/>
+      <w:r>
+        <w:rPr>
+          <w:rFonts w:ascii="Aptos Narrow" w:hAnsi="Aptos Narrow" w:cs="Latha"/>
+          <w:color w:val="000000" w:themeColor="text1"/>
+          <w:szCs w:val="22"/>
+          <w:cs/>
+          <w:lang w:bidi="ta-IN"/>
+        </w:rPr>
+        <w:t>ஜாவாஸ்கிரிப்டைத்</w:t>
+      </w:r>
+      <w:proofErr w:type="spellEnd"/>
+      <w:r>
+        <w:rPr>
+          <w:rFonts w:ascii="Aptos Narrow" w:hAnsi="Aptos Narrow" w:cs="Latha"/>
+          <w:color w:val="000000" w:themeColor="text1"/>
+          <w:szCs w:val="22"/>
+          <w:cs/>
+          <w:lang w:bidi="ta-IN"/>
+        </w:rPr>
+        <w:t xml:space="preserve"> </w:t>
+      </w:r>
+      <w:proofErr w:type="spellStart"/>
+      <w:r>
+        <w:rPr>
+          <w:rFonts w:ascii="Aptos Narrow" w:hAnsi="Aptos Narrow" w:cs="Latha"/>
+          <w:color w:val="000000" w:themeColor="text1"/>
+          <w:szCs w:val="22"/>
+          <w:cs/>
+          <w:lang w:bidi="ta-IN"/>
+        </w:rPr>
+        <w:t>தேர்ந்தெடுக்கவும்</w:t>
+      </w:r>
+      <w:proofErr w:type="spellEnd"/>
+    </w:p>
+    <w:p>
+      <w:pPr>
+        <w:rPr>
+          <w:rFonts w:cstheme="minorHAnsi"/>
+          <w:color w:val="000000" w:themeColor="text1"/>
+          <w:sz w:val="24"/>
+          <w:szCs w:val="24"/>
         </w:rPr>
       </w:pPr>
       <w:r>
@@ -2527,13 +2566,13 @@
         <mc:AlternateContent>
           <mc:Choice Requires="wps">
             <w:drawing>
-              <wp:anchor distT="0" distB="0" distL="114300" distR="114300" simplePos="0" relativeHeight="251660288" behindDoc="0" locked="0" layoutInCell="1" allowOverlap="1" wp14:anchorId="154F536A" wp14:editId="7DCCBEC4">
+              <wp:anchor distT="0" distB="0" distL="114300" distR="114300" simplePos="0" relativeHeight="251660288" behindDoc="0" locked="0" layoutInCell="1" allowOverlap="1" wp14:anchorId="154F536A" wp14:editId="3B4FED2D">
                 <wp:simplePos x="0" y="0"/>
                 <wp:positionH relativeFrom="column">
-                  <wp:posOffset>72189</wp:posOffset>
+                  <wp:posOffset>102235</wp:posOffset>
                 </wp:positionH>
                 <wp:positionV relativeFrom="paragraph">
-                  <wp:posOffset>917040</wp:posOffset>
+                  <wp:posOffset>953770</wp:posOffset>
                 </wp:positionV>
                 <wp:extent cx="1491916" cy="160421"/>
                 <wp:effectExtent l="0" t="0" r="13335" b="11430"/>
@@ -2589,55 +2628,11 @@
           </mc:Choice>
           <mc:Fallback>
             <w:pict>
-              <v:rect w14:anchorId="30263F74" id="Rectangle 2" o:spid="_x0000_s1026" style="position:absolute;margin-left:5.7pt;margin-top:72.2pt;width:117.45pt;height:12.65pt;z-index:251660288;visibility:visible;mso-wrap-style:square;mso-wrap-distance-left:9pt;mso-wrap-distance-top:0;mso-wrap-distance-right:9pt;mso-wrap-distance-bottom:0;mso-position-horizontal:absolute;mso-position-horizontal-relative:text;mso-position-vertical:absolute;mso-position-vertical-relative:text;v-text-anchor:middle" o:gfxdata="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" filled="f" strokecolor="#e00" strokeweight="1pt"/>
+              <v:rect w14:anchorId="1AC6FFF8" id="Rectangle 2" o:spid="_x0000_s1026" style="position:absolute;margin-left:8.05pt;margin-top:75.1pt;width:117.45pt;height:12.65pt;z-index:251660288;visibility:visible;mso-wrap-style:square;mso-wrap-distance-left:9pt;mso-wrap-distance-top:0;mso-wrap-distance-right:9pt;mso-wrap-distance-bottom:0;mso-position-horizontal:absolute;mso-position-horizontal-relative:text;mso-position-vertical:absolute;mso-position-vertical-relative:text;v-text-anchor:middle" o:gfxdata="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" filled="f" strokecolor="#e00" strokeweight="1pt"/>
             </w:pict>
           </mc:Fallback>
         </mc:AlternateContent>
       </w:r>
-      <w:proofErr w:type="spellStart"/>
-      <w:r>
-        <w:rPr>
-          <w:rFonts w:ascii="Aptos Narrow" w:hAnsi="Aptos Narrow" w:cs="Latha"/>
-          <w:color w:val="000000" w:themeColor="text1"/>
-          <w:szCs w:val="22"/>
-          <w:cs/>
-          <w:lang w:bidi="ta-IN"/>
-        </w:rPr>
-        <w:t>ஜாவாஸ்கிரிப்டைத்</w:t>
-      </w:r>
-      <w:proofErr w:type="spellEnd"/>
-      <w:r>
-        <w:rPr>
-          <w:rFonts w:ascii="Aptos Narrow" w:hAnsi="Aptos Narrow" w:cs="Latha"/>
-          <w:color w:val="000000" w:themeColor="text1"/>
-          <w:szCs w:val="22"/>
-          <w:cs/>
-          <w:lang w:bidi="ta-IN"/>
-        </w:rPr>
-        <w:t xml:space="preserve"> </w:t>
-      </w:r>
-      <w:proofErr w:type="spellStart"/>
-      <w:r>
-        <w:rPr>
-          <w:rFonts w:ascii="Aptos Narrow" w:hAnsi="Aptos Narrow" w:cs="Latha"/>
-          <w:color w:val="000000" w:themeColor="text1"/>
-          <w:szCs w:val="22"/>
-          <w:cs/>
-          <w:lang w:bidi="ta-IN"/>
-        </w:rPr>
-        <w:t>தேர்ந்தெடுக்கவும்</w:t>
-      </w:r>
-      <w:proofErr w:type="spellEnd"/>
-    </w:p>
-    <w:p>
-      <w:pPr>
-        <w:rPr>
-          <w:rFonts w:cstheme="minorHAnsi"/>
-          <w:color w:val="000000" w:themeColor="text1"/>
-          <w:sz w:val="24"/>
-          <w:szCs w:val="24"/>
-        </w:rPr>
-      </w:pPr>
       <w:r>
         <w:rPr>
           <w:rFonts w:cstheme="minorHAnsi"/>
@@ -2650,6 +2645,7 @@
       <w:r>
         <w:rPr>
           <w:rFonts w:cstheme="minorHAnsi"/>
+          <w:noProof/>
           <w:color w:val="000000" w:themeColor="text1"/>
           <w:sz w:val="24"/>
           <w:szCs w:val="24"/>
@@ -2891,6 +2887,7 @@
       <w:r>
         <w:rPr>
           <w:rFonts w:cstheme="minorHAnsi"/>
+          <w:noProof/>
           <w:color w:val="000000" w:themeColor="text1"/>
           <w:sz w:val="24"/>
           <w:szCs w:val="24"/>
@@ -2972,7 +2969,7 @@
           <w:szCs w:val="24"/>
         </w:rPr>
         <w:pict w14:anchorId="2049454B">
-          <v:rect id="_x0000_i1040" style="width:0;height:1.5pt" o:hralign="center" o:hrstd="t" o:hr="t" fillcolor="#a0a0a0" stroked="f"/>
+          <v:rect id="_x0000_i1031" style="width:0;height:1.5pt" o:hralign="center" o:hrstd="t" o:hr="t" fillcolor="#a0a0a0" stroked="f"/>
         </w:pict>
       </w:r>
     </w:p>
@@ -3252,6 +3249,7 @@
       <w:r>
         <w:rPr>
           <w:rFonts w:cstheme="minorHAnsi"/>
+          <w:noProof/>
           <w:color w:val="000000" w:themeColor="text1"/>
           <w:sz w:val="28"/>
         </w:rPr>
@@ -3322,7 +3320,7 @@
           <w:szCs w:val="24"/>
         </w:rPr>
         <w:pict w14:anchorId="3F7AC8C7">
-          <v:rect id="_x0000_i1041" style="width:0;height:1.5pt" o:hralign="center" o:hrstd="t" o:hr="t" fillcolor="#a0a0a0" stroked="f"/>
+          <v:rect id="_x0000_i1032" style="width:0;height:1.5pt" o:hralign="center" o:hrstd="t" o:hr="t" fillcolor="#a0a0a0" stroked="f"/>
         </w:pict>
       </w:r>
     </w:p>
@@ -3575,6 +3573,7 @@
       <w:r>
         <w:rPr>
           <w:rFonts w:cstheme="minorHAnsi"/>
+          <w:noProof/>
           <w:color w:val="000000" w:themeColor="text1"/>
           <w:sz w:val="24"/>
           <w:szCs w:val="24"/>
@@ -3772,6 +3771,7 @@
       <w:r>
         <w:rPr>
           <w:rFonts w:cstheme="minorHAnsi"/>
+          <w:noProof/>
           <w:color w:val="000000" w:themeColor="text1"/>
           <w:sz w:val="28"/>
         </w:rPr>
@@ -3851,7 +3851,7 @@
           <w:szCs w:val="24"/>
         </w:rPr>
         <w:pict w14:anchorId="0834EA5C">
-          <v:rect id="_x0000_i1042" style="width:0;height:1.5pt" o:hralign="center" o:hrstd="t" o:hr="t" fillcolor="#a0a0a0" stroked="f"/>
+          <v:rect id="_x0000_i1033" style="width:0;height:1.5pt" o:hralign="center" o:hrstd="t" o:hr="t" fillcolor="#a0a0a0" stroked="f"/>
         </w:pict>
       </w:r>
     </w:p>
@@ -4153,6 +4153,7 @@
       <w:r>
         <w:rPr>
           <w:rFonts w:cstheme="minorHAnsi"/>
+          <w:noProof/>
           <w:color w:val="000000" w:themeColor="text1"/>
           <w:sz w:val="28"/>
         </w:rPr>
@@ -4389,6 +4390,7 @@
       <w:r>
         <w:rPr>
           <w:rFonts w:ascii="Arial Narrow" w:hAnsi="Arial Narrow" w:cstheme="minorHAnsi"/>
+          <w:noProof/>
           <w:color w:val="000000" w:themeColor="text1"/>
           <w:sz w:val="28"/>
         </w:rPr>
@@ -4460,7 +4462,7 @@
           <w:szCs w:val="24"/>
         </w:rPr>
         <w:pict w14:anchorId="4362619E">
-          <v:rect id="_x0000_i1043" style="width:0;height:1.5pt" o:hralign="center" o:hrstd="t" o:hr="t" fillcolor="#a0a0a0" stroked="f"/>
+          <v:rect id="_x0000_i1034" style="width:0;height:1.5pt" o:hralign="center" o:hrstd="t" o:hr="t" fillcolor="#a0a0a0" stroked="f"/>
         </w:pict>
       </w:r>
     </w:p>
@@ -4921,6 +4923,7 @@
       <w:r>
         <w:rPr>
           <w:rFonts w:cstheme="minorHAnsi"/>
+          <w:noProof/>
           <w:color w:val="000000" w:themeColor="text1"/>
           <w:sz w:val="28"/>
         </w:rPr>
@@ -5068,7 +5071,7 @@
           <w:szCs w:val="24"/>
         </w:rPr>
         <w:pict w14:anchorId="0FE333E3">
-          <v:rect id="_x0000_i1044" style="width:0;height:1.5pt" o:hralign="center" o:hrstd="t" o:hr="t" fillcolor="#a0a0a0" stroked="f"/>
+          <v:rect id="_x0000_i1035" style="width:0;height:1.5pt" o:hralign="center" o:hrstd="t" o:hr="t" fillcolor="#a0a0a0" stroked="f"/>
         </w:pict>
       </w:r>
     </w:p>
@@ -5602,7 +5605,7 @@
           <w:sz w:val="28"/>
         </w:rPr>
         <w:pict w14:anchorId="199B3C09">
-          <v:rect id="_x0000_i1051" style="width:0;height:1.5pt" o:hralign="center" o:hrstd="t" o:hr="t" fillcolor="#a0a0a0" stroked="f"/>
+          <v:rect id="_x0000_i1036" style="width:0;height:1.5pt" o:hralign="center" o:hrstd="t" o:hr="t" fillcolor="#a0a0a0" stroked="f"/>
         </w:pict>
       </w:r>
     </w:p>
@@ -5971,7 +5974,92 @@
         <mc:AlternateContent>
           <mc:Choice Requires="wps">
             <w:drawing>
-              <wp:anchor distT="0" distB="0" distL="114300" distR="114300" simplePos="0" relativeHeight="251662336" behindDoc="0" locked="0" layoutInCell="1" allowOverlap="1" wp14:anchorId="10F8BF18" wp14:editId="2A9FD5B9">
+              <wp:anchor distT="0" distB="0" distL="114300" distR="114300" simplePos="0" relativeHeight="251661312" behindDoc="0" locked="0" layoutInCell="1" allowOverlap="1" wp14:anchorId="55A29B52" wp14:editId="3DEC762B">
+                <wp:simplePos x="0" y="0"/>
+                <wp:positionH relativeFrom="margin">
+                  <wp:align>left</wp:align>
+                </wp:positionH>
+                <wp:positionV relativeFrom="paragraph">
+                  <wp:posOffset>911225</wp:posOffset>
+                </wp:positionV>
+                <wp:extent cx="160020" cy="206375"/>
+                <wp:effectExtent l="0" t="0" r="11430" b="22225"/>
+                <wp:wrapNone/>
+                <wp:docPr id="1705674561" name="Rectangle 3"/>
+                <wp:cNvGraphicFramePr/>
+                <a:graphic xmlns:a="http://schemas.openxmlformats.org/drawingml/2006/main">
+                  <a:graphicData uri="http://schemas.microsoft.com/office/word/2010/wordprocessingShape">
+                    <wps:wsp>
+                      <wps:cNvSpPr/>
+                      <wps:spPr>
+                        <a:xfrm>
+                          <a:off x="0" y="0"/>
+                          <a:ext cx="160020" cy="206375"/>
+                        </a:xfrm>
+                        <a:prstGeom prst="rect">
+                          <a:avLst/>
+                        </a:prstGeom>
+                        <a:noFill/>
+                        <a:ln>
+                          <a:solidFill>
+                            <a:srgbClr val="EE0000"/>
+                          </a:solidFill>
+                        </a:ln>
+                      </wps:spPr>
+                      <wps:style>
+                        <a:lnRef idx="2">
+                          <a:schemeClr val="accent1">
+                            <a:shade val="15000"/>
+                          </a:schemeClr>
+                        </a:lnRef>
+                        <a:fillRef idx="1">
+                          <a:schemeClr val="accent1"/>
+                        </a:fillRef>
+                        <a:effectRef idx="0">
+                          <a:schemeClr val="accent1"/>
+                        </a:effectRef>
+                        <a:fontRef idx="minor">
+                          <a:schemeClr val="lt1"/>
+                        </a:fontRef>
+                      </wps:style>
+                      <wps:bodyPr rot="0" spcFirstLastPara="0" vertOverflow="overflow" horzOverflow="overflow" vert="horz" wrap="square" lIns="91440" tIns="45720" rIns="91440" bIns="45720" numCol="1" spcCol="0" rtlCol="0" fromWordArt="0" anchor="ctr" anchorCtr="0" forceAA="0" compatLnSpc="1">
+                        <a:prstTxWarp prst="textNoShape">
+                          <a:avLst/>
+                        </a:prstTxWarp>
+                        <a:noAutofit/>
+                      </wps:bodyPr>
+                    </wps:wsp>
+                  </a:graphicData>
+                </a:graphic>
+                <wp14:sizeRelH relativeFrom="margin">
+                  <wp14:pctWidth>0</wp14:pctWidth>
+                </wp14:sizeRelH>
+                <wp14:sizeRelV relativeFrom="margin">
+                  <wp14:pctHeight>0</wp14:pctHeight>
+                </wp14:sizeRelV>
+              </wp:anchor>
+            </w:drawing>
+          </mc:Choice>
+          <mc:Fallback>
+            <w:pict>
+              <v:rect w14:anchorId="428B7F9D" id="Rectangle 3" o:spid="_x0000_s1026" style="position:absolute;margin-left:0;margin-top:71.75pt;width:12.6pt;height:16.25pt;z-index:251661312;visibility:visible;mso-wrap-style:square;mso-width-percent:0;mso-height-percent:0;mso-wrap-distance-left:9pt;mso-wrap-distance-top:0;mso-wrap-distance-right:9pt;mso-wrap-distance-bottom:0;mso-position-horizontal:left;mso-position-horizontal-relative:margin;mso-position-vertical:absolute;mso-position-vertical-relative:text;mso-width-percent:0;mso-height-percent:0;mso-width-relative:margin;mso-height-relative:margin;v-text-anchor:middle" o:gfxdata="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" filled="f" strokecolor="#e00" strokeweight="1pt">
+                <w10:wrap anchorx="margin"/>
+              </v:rect>
+            </w:pict>
+          </mc:Fallback>
+        </mc:AlternateContent>
+      </w:r>
+      <w:r>
+        <w:rPr>
+          <w:rFonts w:ascii="Arial Narrow" w:hAnsi="Arial Narrow" w:cstheme="minorHAnsi"/>
+          <w:noProof/>
+          <w:color w:val="000000" w:themeColor="text1"/>
+          <w:sz w:val="28"/>
+        </w:rPr>
+        <mc:AlternateContent>
+          <mc:Choice Requires="wps">
+            <w:drawing>
+              <wp:anchor distT="0" distB="0" distL="114300" distR="114300" simplePos="0" relativeHeight="251662336" behindDoc="0" locked="0" layoutInCell="1" allowOverlap="1" wp14:anchorId="10F8BF18" wp14:editId="0BB8ECC0">
                 <wp:simplePos x="0" y="0"/>
                 <wp:positionH relativeFrom="column">
                   <wp:posOffset>275771</wp:posOffset>
@@ -6026,7 +6114,7 @@
           </mc:Choice>
           <mc:Fallback>
             <w:pict>
-              <v:shapetype w14:anchorId="2CC8AE83" id="_x0000_t32" coordsize="21600,21600" o:spt="32" o:oned="t" path="m,l21600,21600e" filled="f">
+              <v:shapetype w14:anchorId="471B6222" id="_x0000_t32" coordsize="21600,21600" o:spt="32" o:oned="t" path="m,l21600,21600e" filled="f">
                 <v:path arrowok="t" fillok="f" o:connecttype="none"/>
                 <o:lock v:ext="edit" shapetype="t"/>
               </v:shapetype>
@@ -6041,82 +6129,6 @@
         <w:rPr>
           <w:rFonts w:ascii="Arial Narrow" w:hAnsi="Arial Narrow" w:cstheme="minorHAnsi"/>
           <w:noProof/>
-          <w:color w:val="000000" w:themeColor="text1"/>
-          <w:sz w:val="28"/>
-        </w:rPr>
-        <mc:AlternateContent>
-          <mc:Choice Requires="wps">
-            <w:drawing>
-              <wp:anchor distT="0" distB="0" distL="114300" distR="114300" simplePos="0" relativeHeight="251661312" behindDoc="0" locked="0" layoutInCell="1" allowOverlap="1" wp14:anchorId="55A29B52" wp14:editId="6EE1F65C">
-                <wp:simplePos x="0" y="0"/>
-                <wp:positionH relativeFrom="column">
-                  <wp:posOffset>0</wp:posOffset>
-                </wp:positionH>
-                <wp:positionV relativeFrom="paragraph">
-                  <wp:posOffset>850232</wp:posOffset>
-                </wp:positionV>
-                <wp:extent cx="184484" cy="176463"/>
-                <wp:effectExtent l="0" t="0" r="25400" b="14605"/>
-                <wp:wrapNone/>
-                <wp:docPr id="1705674561" name="Rectangle 3"/>
-                <wp:cNvGraphicFramePr/>
-                <a:graphic xmlns:a="http://schemas.openxmlformats.org/drawingml/2006/main">
-                  <a:graphicData uri="http://schemas.microsoft.com/office/word/2010/wordprocessingShape">
-                    <wps:wsp>
-                      <wps:cNvSpPr/>
-                      <wps:spPr>
-                        <a:xfrm>
-                          <a:off x="0" y="0"/>
-                          <a:ext cx="184484" cy="176463"/>
-                        </a:xfrm>
-                        <a:prstGeom prst="rect">
-                          <a:avLst/>
-                        </a:prstGeom>
-                        <a:noFill/>
-                        <a:ln>
-                          <a:solidFill>
-                            <a:srgbClr val="EE0000"/>
-                          </a:solidFill>
-                        </a:ln>
-                      </wps:spPr>
-                      <wps:style>
-                        <a:lnRef idx="2">
-                          <a:schemeClr val="accent1">
-                            <a:shade val="15000"/>
-                          </a:schemeClr>
-                        </a:lnRef>
-                        <a:fillRef idx="1">
-                          <a:schemeClr val="accent1"/>
-                        </a:fillRef>
-                        <a:effectRef idx="0">
-                          <a:schemeClr val="accent1"/>
-                        </a:effectRef>
-                        <a:fontRef idx="minor">
-                          <a:schemeClr val="lt1"/>
-                        </a:fontRef>
-                      </wps:style>
-                      <wps:bodyPr rot="0" spcFirstLastPara="0" vertOverflow="overflow" horzOverflow="overflow" vert="horz" wrap="square" lIns="91440" tIns="45720" rIns="91440" bIns="45720" numCol="1" spcCol="0" rtlCol="0" fromWordArt="0" anchor="ctr" anchorCtr="0" forceAA="0" compatLnSpc="1">
-                        <a:prstTxWarp prst="textNoShape">
-                          <a:avLst/>
-                        </a:prstTxWarp>
-                        <a:noAutofit/>
-                      </wps:bodyPr>
-                    </wps:wsp>
-                  </a:graphicData>
-                </a:graphic>
-              </wp:anchor>
-            </w:drawing>
-          </mc:Choice>
-          <mc:Fallback>
-            <w:pict>
-              <v:rect w14:anchorId="270113BA" id="Rectangle 3" o:spid="_x0000_s1026" style="position:absolute;margin-left:0;margin-top:66.95pt;width:14.55pt;height:13.9pt;z-index:251661312;visibility:visible;mso-wrap-style:square;mso-wrap-distance-left:9pt;mso-wrap-distance-top:0;mso-wrap-distance-right:9pt;mso-wrap-distance-bottom:0;mso-position-horizontal:absolute;mso-position-horizontal-relative:text;mso-position-vertical:absolute;mso-position-vertical-relative:text;v-text-anchor:middle" o:gfxdata="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" filled="f" strokecolor="#e00" strokeweight="1pt"/>
-            </w:pict>
-          </mc:Fallback>
-        </mc:AlternateContent>
-      </w:r>
-      <w:r>
-        <w:rPr>
-          <w:rFonts w:ascii="Arial Narrow" w:hAnsi="Arial Narrow" w:cstheme="minorHAnsi"/>
           <w:color w:val="000000" w:themeColor="text1"/>
           <w:sz w:val="28"/>
         </w:rPr>
@@ -6181,7 +6193,7 @@
           <w:sz w:val="28"/>
         </w:rPr>
         <w:pict w14:anchorId="5C64235B">
-          <v:rect id="_x0000_i1057" style="width:0;height:1.5pt" o:hralign="center" o:hrstd="t" o:hr="t" fillcolor="#a0a0a0" stroked="f"/>
+          <v:rect id="_x0000_i1037" style="width:0;height:1.5pt" o:hralign="center" o:hrstd="t" o:hr="t" fillcolor="#a0a0a0" stroked="f"/>
         </w:pict>
       </w:r>
     </w:p>
@@ -6687,6 +6699,7 @@
       <w:r>
         <w:rPr>
           <w:rFonts w:ascii="Arial Narrow" w:hAnsi="Arial Narrow" w:cstheme="minorHAnsi"/>
+          <w:noProof/>
           <w:color w:val="000000" w:themeColor="text1"/>
           <w:sz w:val="28"/>
         </w:rPr>
@@ -6751,7 +6764,7 @@
           <w:sz w:val="28"/>
         </w:rPr>
         <w:pict w14:anchorId="2555F42C">
-          <v:rect id="_x0000_i1060" style="width:0;height:1.5pt" o:hralign="center" o:hrstd="t" o:hr="t" fillcolor="#a0a0a0" stroked="f"/>
+          <v:rect id="_x0000_i1038" style="width:0;height:1.5pt" o:hralign="center" o:hrstd="t" o:hr="t" fillcolor="#a0a0a0" stroked="f"/>
         </w:pict>
       </w:r>
     </w:p>
@@ -7163,6 +7176,7 @@
       <w:r>
         <w:rPr>
           <w:rFonts w:ascii="Arial Narrow" w:hAnsi="Arial Narrow" w:cstheme="minorHAnsi"/>
+          <w:noProof/>
           <w:color w:val="000000" w:themeColor="text1"/>
           <w:sz w:val="28"/>
         </w:rPr>
@@ -7227,7 +7241,7 @@
           <w:sz w:val="28"/>
         </w:rPr>
         <w:pict w14:anchorId="5FBB2CBB">
-          <v:rect id="_x0000_i1061" style="width:0;height:1.5pt" o:hralign="center" o:hrstd="t" o:hr="t" fillcolor="#a0a0a0" stroked="f"/>
+          <v:rect id="_x0000_i1039" style="width:0;height:1.5pt" o:hralign="center" o:hrstd="t" o:hr="t" fillcolor="#a0a0a0" stroked="f"/>
         </w:pict>
       </w:r>
     </w:p>
@@ -7553,7 +7567,7 @@
           <w:lang w:eastAsia="en-IN" w:bidi="ta-IN"/>
         </w:rPr>
         <w:pict w14:anchorId="03324EBD">
-          <v:rect id="_x0000_i1053" style="width:0;height:1.5pt" o:hralign="center" o:hrstd="t" o:hr="t" fillcolor="#a0a0a0" stroked="f"/>
+          <v:rect id="_x0000_i1040" style="width:0;height:1.5pt" o:hralign="center" o:hrstd="t" o:hr="t" fillcolor="#a0a0a0" stroked="f"/>
         </w:pict>
       </w:r>
     </w:p>
@@ -8428,6 +8442,7 @@
   <w:style w:type="character" w:default="1" w:styleId="DefaultParagraphFont">
     <w:name w:val="Default Paragraph Font"/>
     <w:uiPriority w:val="1"/>
+    <w:semiHidden/>
     <w:unhideWhenUsed/>
   </w:style>
   <w:style w:type="table" w:default="1" w:styleId="TableNormal">
